--- a/Projekt/TorpedoDokumentacio.docx
+++ b/Projekt/TorpedoDokumentacio.docx
@@ -45,20 +45,7 @@
       </w:pPr>
       <w:r>
         <w:tab/>
-        <w:t xml:space="preserve">Be: </w:t>
-      </w:r>
-      <w:proofErr w:type="spellStart"/>
-      <w:proofErr w:type="gramStart"/>
-      <w:r>
-        <w:t>palya</w:t>
-      </w:r>
-      <w:proofErr w:type="spellEnd"/>
-      <w:r>
-        <w:t>[</w:t>
-      </w:r>
-      <w:proofErr w:type="gramEnd"/>
-      <w:r>
-        <w:t>7elem]</w:t>
+        <w:t>Be: palya[7elem]</w:t>
       </w:r>
     </w:p>
     <w:p>
@@ -67,13 +54,8 @@
       </w:pPr>
       <w:r>
         <w:tab/>
-        <w:t xml:space="preserve">Be: </w:t>
-      </w:r>
-      <w:proofErr w:type="spellStart"/>
-      <w:r>
-        <w:t>tamadas</w:t>
-      </w:r>
-      <w:proofErr w:type="spellEnd"/>
+        <w:t>Be: tamadas</w:t>
+      </w:r>
       <w:r>
         <w:t>=</w:t>
       </w:r>
@@ -87,21 +69,96 @@
       </w:pPr>
       <w:r>
         <w:tab/>
-        <w:t xml:space="preserve">Be: </w:t>
-      </w:r>
-      <w:proofErr w:type="spellStart"/>
-      <w:r>
+        <w:t>Be: hibas= String</w:t>
+      </w:r>
+    </w:p>
+    <w:p>
+      <w:pPr>
+        <w:ind w:firstLine="708"/>
+      </w:pPr>
+      <w:r>
+        <w:tab/>
+        <w:t>Be: talalt= String</w:t>
+      </w:r>
+    </w:p>
+    <w:p>
+      <w:pPr>
+        <w:ind w:firstLine="708"/>
+      </w:pPr>
+      <w:r>
+        <w:tab/>
+        <w:t>Be: nyert= String</w:t>
+      </w:r>
+    </w:p>
+    <w:p>
+      <w:pPr>
+        <w:ind w:firstLine="708"/>
+      </w:pPr>
+      <w:r>
+        <w:tab/>
+        <w:t>Be: vesztett= String</w:t>
+      </w:r>
+    </w:p>
+    <w:p>
+      <w:pPr>
+        <w:ind w:firstLine="708"/>
+      </w:pPr>
+      <w:r>
+        <w:t>Előfeltétel:</w:t>
+      </w:r>
+    </w:p>
+    <w:p>
+      <w:pPr>
+        <w:ind w:firstLine="708"/>
+      </w:pPr>
+      <w:r>
+        <w:tab/>
+        <w:t>palya[]&lt;&gt;üres</w:t>
+      </w:r>
+    </w:p>
+    <w:p>
+      <w:pPr>
+        <w:ind w:firstLine="708"/>
+      </w:pPr>
+      <w:r>
+        <w:tab/>
+        <w:t>tamadas = Integer</w:t>
+      </w:r>
+    </w:p>
+    <w:p>
+      <w:pPr>
+        <w:ind w:firstLine="708"/>
+      </w:pPr>
+      <w:r>
+        <w:tab/>
+        <w:t>tamadas &gt;= 0</w:t>
+      </w:r>
+    </w:p>
+    <w:p>
+      <w:pPr>
+        <w:ind w:firstLine="708"/>
+      </w:pPr>
+      <w:r>
+        <w:t>Kimenet:</w:t>
+      </w:r>
+    </w:p>
+    <w:p>
+      <w:pPr>
+        <w:ind w:firstLine="708"/>
+      </w:pPr>
+      <w:r>
+        <w:tab/>
+        <w:t>talalt</w:t>
+      </w:r>
+    </w:p>
+    <w:p>
+      <w:pPr>
+        <w:ind w:firstLine="708"/>
+      </w:pPr>
+      <w:r>
+        <w:tab/>
         <w:t>hibas</w:t>
       </w:r>
-      <w:proofErr w:type="spellEnd"/>
-      <w:r>
-        <w:t xml:space="preserve">= </w:t>
-      </w:r>
-      <w:proofErr w:type="spellStart"/>
-      <w:r>
-        <w:t>String</w:t>
-      </w:r>
-      <w:proofErr w:type="spellEnd"/>
     </w:p>
     <w:p>
       <w:pPr>
@@ -109,21 +166,8 @@
       </w:pPr>
       <w:r>
         <w:tab/>
-        <w:t xml:space="preserve">Be: </w:t>
-      </w:r>
-      <w:proofErr w:type="spellStart"/>
-      <w:r>
-        <w:t>talalt</w:t>
-      </w:r>
-      <w:proofErr w:type="spellEnd"/>
-      <w:r>
-        <w:t xml:space="preserve">= </w:t>
-      </w:r>
-      <w:proofErr w:type="spellStart"/>
-      <w:r>
-        <w:t>String</w:t>
-      </w:r>
-      <w:proofErr w:type="spellEnd"/>
+        <w:t>nyert</w:t>
+      </w:r>
     </w:p>
     <w:p>
       <w:pPr>
@@ -131,16 +175,16 @@
       </w:pPr>
       <w:r>
         <w:tab/>
-        <w:t>Be: nyert</w:t>
-      </w:r>
-      <w:r>
-        <w:t xml:space="preserve">= </w:t>
-      </w:r>
-      <w:proofErr w:type="spellStart"/>
-      <w:r>
-        <w:t>String</w:t>
-      </w:r>
-      <w:proofErr w:type="spellEnd"/>
+        <w:t>vesztett</w:t>
+      </w:r>
+    </w:p>
+    <w:p>
+      <w:pPr>
+        <w:ind w:firstLine="708"/>
+      </w:pPr>
+      <w:r>
+        <w:t>Utófeltétel:</w:t>
+      </w:r>
     </w:p>
     <w:p>
       <w:pPr>
@@ -148,125 +192,838 @@
       </w:pPr>
       <w:r>
         <w:tab/>
-        <w:t>Be: vesztett</w:t>
-      </w:r>
-      <w:r>
-        <w:t xml:space="preserve">= </w:t>
-      </w:r>
-      <w:proofErr w:type="spellStart"/>
-      <w:r>
-        <w:t>String</w:t>
-      </w:r>
-      <w:bookmarkStart w:id="0" w:name="_GoBack"/>
-      <w:bookmarkEnd w:id="0"/>
-      <w:proofErr w:type="spellEnd"/>
-    </w:p>
-    <w:p>
-      <w:pPr>
-        <w:ind w:firstLine="708"/>
-      </w:pPr>
-      <w:r>
-        <w:t>Előfeltétel:</w:t>
-      </w:r>
-    </w:p>
-    <w:p>
-      <w:pPr>
-        <w:ind w:firstLine="708"/>
-      </w:pPr>
-      <w:r>
-        <w:tab/>
-      </w:r>
-      <w:proofErr w:type="spellStart"/>
-      <w:proofErr w:type="gramStart"/>
-      <w:r>
-        <w:t>palya</w:t>
-      </w:r>
-      <w:proofErr w:type="spellEnd"/>
-      <w:r>
-        <w:t>[</w:t>
-      </w:r>
-      <w:proofErr w:type="gramEnd"/>
-      <w:r>
-        <w:t>]&lt;&gt;üres</w:t>
-      </w:r>
-    </w:p>
-    <w:p>
-      <w:pPr>
-        <w:ind w:firstLine="708"/>
-      </w:pPr>
-      <w:r>
-        <w:tab/>
-      </w:r>
-      <w:proofErr w:type="spellStart"/>
-      <w:r>
-        <w:t>tamadas</w:t>
-      </w:r>
-      <w:proofErr w:type="spellEnd"/>
-      <w:r>
-        <w:t xml:space="preserve"> = Integer</w:t>
-      </w:r>
-    </w:p>
-    <w:p>
-      <w:pPr>
-        <w:ind w:firstLine="708"/>
-      </w:pPr>
-      <w:r>
-        <w:tab/>
-      </w:r>
-      <w:proofErr w:type="spellStart"/>
-      <w:proofErr w:type="gramStart"/>
-      <w:r>
-        <w:t>tamadas</w:t>
-      </w:r>
-      <w:proofErr w:type="spellEnd"/>
-      <w:r>
-        <w:t xml:space="preserve"> &gt;</w:t>
-      </w:r>
-      <w:proofErr w:type="gramEnd"/>
-      <w:r>
-        <w:t>= 0</w:t>
-      </w:r>
-    </w:p>
-    <w:p>
-      <w:pPr>
-        <w:ind w:firstLine="708"/>
-      </w:pPr>
-      <w:r>
-        <w:t>Kimenet:</w:t>
-      </w:r>
-    </w:p>
-    <w:p>
-      <w:pPr>
-        <w:ind w:firstLine="708"/>
-      </w:pPr>
-      <w:r>
-        <w:tab/>
-      </w:r>
-      <w:proofErr w:type="spellStart"/>
-      <w:r>
-        <w:t>talalt</w:t>
-      </w:r>
-      <w:proofErr w:type="spellEnd"/>
-    </w:p>
-    <w:p>
-      <w:pPr>
-        <w:ind w:firstLine="708"/>
-      </w:pPr>
-      <w:r>
-        <w:tab/>
-      </w:r>
-      <w:proofErr w:type="spellStart"/>
-      <w:r>
-        <w:t>hibas</w:t>
-      </w:r>
-      <w:proofErr w:type="spellEnd"/>
-    </w:p>
-    <w:p>
-      <w:pPr>
-        <w:ind w:firstLine="708"/>
-      </w:pPr>
-      <w:r>
-        <w:t>Utófeltétel:</w:t>
+        <w:t>5 próbálkozás</w:t>
+      </w:r>
+    </w:p>
+    <w:p>
+      <w:pPr>
+        <w:ind w:firstLine="708"/>
+      </w:pPr>
+    </w:p>
+    <w:p>
+      <w:pPr>
+        <w:ind w:firstLine="708"/>
+      </w:pPr>
+    </w:p>
+    <w:p>
+      <w:pPr>
+        <w:ind w:firstLine="708"/>
+      </w:pPr>
+    </w:p>
+    <w:p>
+      <w:pPr>
+        <w:ind w:firstLine="708"/>
+      </w:pPr>
+    </w:p>
+    <w:p>
+      <w:pPr>
+        <w:ind w:firstLine="708"/>
+      </w:pPr>
+    </w:p>
+    <w:p>
+      <w:pPr>
+        <w:ind w:firstLine="708"/>
+      </w:pPr>
+    </w:p>
+    <w:p>
+      <w:pPr>
+        <w:ind w:firstLine="708"/>
+      </w:pPr>
+      <w:r>
+        <w:rPr>
+          <w:noProof/>
+        </w:rPr>
+        <mc:AlternateContent>
+          <mc:Choice Requires="wps">
+            <w:drawing>
+              <wp:anchor distT="45720" distB="45720" distL="114300" distR="114300" simplePos="0" relativeHeight="251670528" behindDoc="0" locked="0" layoutInCell="1" allowOverlap="1">
+                <wp:simplePos x="0" y="0"/>
+                <wp:positionH relativeFrom="column">
+                  <wp:posOffset>4453255</wp:posOffset>
+                </wp:positionH>
+                <wp:positionV relativeFrom="paragraph">
+                  <wp:posOffset>2586355</wp:posOffset>
+                </wp:positionV>
+                <wp:extent cx="1871980" cy="800100"/>
+                <wp:effectExtent l="0" t="0" r="13970" b="19050"/>
+                <wp:wrapSquare wrapText="bothSides"/>
+                <wp:docPr id="10" name="Szövegdoboz 2"/>
+                <wp:cNvGraphicFramePr>
+                  <a:graphicFrameLocks xmlns:a="http://schemas.openxmlformats.org/drawingml/2006/main"/>
+                </wp:cNvGraphicFramePr>
+                <a:graphic xmlns:a="http://schemas.openxmlformats.org/drawingml/2006/main">
+                  <a:graphicData uri="http://schemas.microsoft.com/office/word/2010/wordprocessingShape">
+                    <wps:wsp>
+                      <wps:cNvSpPr txBox="1">
+                        <a:spLocks noChangeArrowheads="1"/>
+                      </wps:cNvSpPr>
+                      <wps:spPr bwMode="auto">
+                        <a:xfrm>
+                          <a:off x="0" y="0"/>
+                          <a:ext cx="1871980" cy="800100"/>
+                        </a:xfrm>
+                        <a:prstGeom prst="rect">
+                          <a:avLst/>
+                        </a:prstGeom>
+                        <a:solidFill>
+                          <a:srgbClr val="FFFFFF"/>
+                        </a:solidFill>
+                        <a:ln w="9525">
+                          <a:solidFill>
+                            <a:srgbClr val="000000"/>
+                          </a:solidFill>
+                          <a:miter lim="800000"/>
+                          <a:headEnd/>
+                          <a:tailEnd/>
+                        </a:ln>
+                      </wps:spPr>
+                      <wps:txbx>
+                        <w:txbxContent>
+                          <w:p>
+                            <w:r>
+                              <w:t>+ tamadas: void</w:t>
+                            </w:r>
+                          </w:p>
+                          <w:p/>
+                        </w:txbxContent>
+                      </wps:txbx>
+                      <wps:bodyPr rot="0" vert="horz" wrap="square" lIns="91440" tIns="45720" rIns="91440" bIns="45720" anchor="t" anchorCtr="0">
+                        <a:noAutofit/>
+                      </wps:bodyPr>
+                    </wps:wsp>
+                  </a:graphicData>
+                </a:graphic>
+                <wp14:sizeRelH relativeFrom="margin">
+                  <wp14:pctWidth>0</wp14:pctWidth>
+                </wp14:sizeRelH>
+                <wp14:sizeRelV relativeFrom="margin">
+                  <wp14:pctHeight>0</wp14:pctHeight>
+                </wp14:sizeRelV>
+              </wp:anchor>
+            </w:drawing>
+          </mc:Choice>
+          <mc:Fallback>
+            <w:pict>
+              <v:shapetype id="_x0000_t202" coordsize="21600,21600" o:spt="202" path="m,l,21600r21600,l21600,xe">
+                <v:stroke joinstyle="miter"/>
+                <v:path gradientshapeok="t" o:connecttype="rect"/>
+              </v:shapetype>
+              <v:shape id="Szövegdoboz 2" o:spid="_x0000_s1026" type="#_x0000_t202" style="position:absolute;left:0;text-align:left;margin-left:350.65pt;margin-top:203.65pt;width:147.4pt;height:63pt;z-index:251670528;visibility:visible;mso-wrap-style:square;mso-width-percent:0;mso-height-percent:0;mso-wrap-distance-left:9pt;mso-wrap-distance-top:3.6pt;mso-wrap-distance-right:9pt;mso-wrap-distance-bottom:3.6pt;mso-position-horizontal:absolute;mso-position-horizontal-relative:text;mso-position-vertical:absolute;mso-position-vertical-relative:text;mso-width-percent:0;mso-height-percent:0;mso-width-relative:margin;mso-height-relative:margin;v-text-anchor:top" o:gfxdata="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">
+                <v:textbox>
+                  <w:txbxContent>
+                    <w:p>
+                      <w:r>
+                        <w:t>+ tamadas: void</w:t>
+                      </w:r>
+                    </w:p>
+                    <w:p/>
+                  </w:txbxContent>
+                </v:textbox>
+                <w10:wrap type="square"/>
+              </v:shape>
+            </w:pict>
+          </mc:Fallback>
+        </mc:AlternateContent>
+      </w:r>
+      <w:r>
+        <w:rPr>
+          <w:noProof/>
+        </w:rPr>
+        <mc:AlternateContent>
+          <mc:Choice Requires="wps">
+            <w:drawing>
+              <wp:anchor distT="45720" distB="45720" distL="114300" distR="114300" simplePos="0" relativeHeight="251668480" behindDoc="0" locked="0" layoutInCell="1" allowOverlap="1">
+                <wp:simplePos x="0" y="0"/>
+                <wp:positionH relativeFrom="column">
+                  <wp:posOffset>4462145</wp:posOffset>
+                </wp:positionH>
+                <wp:positionV relativeFrom="paragraph">
+                  <wp:posOffset>1510030</wp:posOffset>
+                </wp:positionV>
+                <wp:extent cx="1876425" cy="1085850"/>
+                <wp:effectExtent l="0" t="0" r="28575" b="19050"/>
+                <wp:wrapSquare wrapText="bothSides"/>
+                <wp:docPr id="9" name="Szövegdoboz 2"/>
+                <wp:cNvGraphicFramePr>
+                  <a:graphicFrameLocks xmlns:a="http://schemas.openxmlformats.org/drawingml/2006/main"/>
+                </wp:cNvGraphicFramePr>
+                <a:graphic xmlns:a="http://schemas.openxmlformats.org/drawingml/2006/main">
+                  <a:graphicData uri="http://schemas.microsoft.com/office/word/2010/wordprocessingShape">
+                    <wps:wsp>
+                      <wps:cNvSpPr txBox="1">
+                        <a:spLocks noChangeArrowheads="1"/>
+                      </wps:cNvSpPr>
+                      <wps:spPr bwMode="auto">
+                        <a:xfrm>
+                          <a:off x="0" y="0"/>
+                          <a:ext cx="1876425" cy="1085850"/>
+                        </a:xfrm>
+                        <a:prstGeom prst="rect">
+                          <a:avLst/>
+                        </a:prstGeom>
+                        <a:solidFill>
+                          <a:srgbClr val="FFFFFF"/>
+                        </a:solidFill>
+                        <a:ln w="9525">
+                          <a:solidFill>
+                            <a:srgbClr val="000000"/>
+                          </a:solidFill>
+                          <a:miter lim="800000"/>
+                          <a:headEnd/>
+                          <a:tailEnd/>
+                        </a:ln>
+                      </wps:spPr>
+                      <wps:txbx>
+                        <w:txbxContent>
+                          <w:p>
+                            <w:r>
+                              <w:t>+ palyaMezok: int</w:t>
+                            </w:r>
+                          </w:p>
+                          <w:p>
+                            <w:r>
+                              <w:t>+ palya: int</w:t>
+                            </w:r>
+                            <w:r>
+                              <w:t>[]</w:t>
+                            </w:r>
+                          </w:p>
+                          <w:p/>
+                        </w:txbxContent>
+                      </wps:txbx>
+                      <wps:bodyPr rot="0" vert="horz" wrap="square" lIns="91440" tIns="45720" rIns="91440" bIns="45720" anchor="t" anchorCtr="0">
+                        <a:noAutofit/>
+                      </wps:bodyPr>
+                    </wps:wsp>
+                  </a:graphicData>
+                </a:graphic>
+                <wp14:sizeRelH relativeFrom="margin">
+                  <wp14:pctWidth>0</wp14:pctWidth>
+                </wp14:sizeRelH>
+                <wp14:sizeRelV relativeFrom="margin">
+                  <wp14:pctHeight>0</wp14:pctHeight>
+                </wp14:sizeRelV>
+              </wp:anchor>
+            </w:drawing>
+          </mc:Choice>
+          <mc:Fallback>
+            <w:pict>
+              <v:shape id="_x0000_s1027" type="#_x0000_t202" style="position:absolute;left:0;text-align:left;margin-left:351.35pt;margin-top:118.9pt;width:147.75pt;height:85.5pt;z-index:251668480;visibility:visible;mso-wrap-style:square;mso-width-percent:0;mso-height-percent:0;mso-wrap-distance-left:9pt;mso-wrap-distance-top:3.6pt;mso-wrap-distance-right:9pt;mso-wrap-distance-bottom:3.6pt;mso-position-horizontal:absolute;mso-position-horizontal-relative:text;mso-position-vertical:absolute;mso-position-vertical-relative:text;mso-width-percent:0;mso-height-percent:0;mso-width-relative:margin;mso-height-relative:margin;v-text-anchor:top" o:gfxdata="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">
+                <v:textbox>
+                  <w:txbxContent>
+                    <w:p>
+                      <w:r>
+                        <w:t>+ palyaMezok: int</w:t>
+                      </w:r>
+                    </w:p>
+                    <w:p>
+                      <w:r>
+                        <w:t>+ palya: int</w:t>
+                      </w:r>
+                      <w:r>
+                        <w:t>[]</w:t>
+                      </w:r>
+                    </w:p>
+                    <w:p/>
+                  </w:txbxContent>
+                </v:textbox>
+                <w10:wrap type="square"/>
+              </v:shape>
+            </w:pict>
+          </mc:Fallback>
+        </mc:AlternateContent>
+      </w:r>
+      <w:r>
+        <w:rPr>
+          <w:noProof/>
+          <w:lang w:eastAsia="hu-HU"/>
+        </w:rPr>
+        <mc:AlternateContent>
+          <mc:Choice Requires="wps">
+            <w:drawing>
+              <wp:anchor distT="0" distB="0" distL="114300" distR="114300" simplePos="0" relativeHeight="251666432" behindDoc="0" locked="0" layoutInCell="1" allowOverlap="1">
+                <wp:simplePos x="0" y="0"/>
+                <wp:positionH relativeFrom="column">
+                  <wp:posOffset>4462780</wp:posOffset>
+                </wp:positionH>
+                <wp:positionV relativeFrom="paragraph">
+                  <wp:posOffset>967105</wp:posOffset>
+                </wp:positionV>
+                <wp:extent cx="1876425" cy="2419350"/>
+                <wp:effectExtent l="0" t="0" r="28575" b="19050"/>
+                <wp:wrapNone/>
+                <wp:docPr id="8" name="Téglalap 8"/>
+                <wp:cNvGraphicFramePr/>
+                <a:graphic xmlns:a="http://schemas.openxmlformats.org/drawingml/2006/main">
+                  <a:graphicData uri="http://schemas.microsoft.com/office/word/2010/wordprocessingShape">
+                    <wps:wsp>
+                      <wps:cNvSpPr/>
+                      <wps:spPr>
+                        <a:xfrm>
+                          <a:off x="0" y="0"/>
+                          <a:ext cx="1876425" cy="2419350"/>
+                        </a:xfrm>
+                        <a:prstGeom prst="rect">
+                          <a:avLst/>
+                        </a:prstGeom>
+                        <a:solidFill>
+                          <a:schemeClr val="bg1"/>
+                        </a:solidFill>
+                      </wps:spPr>
+                      <wps:style>
+                        <a:lnRef idx="2">
+                          <a:schemeClr val="accent1">
+                            <a:shade val="50000"/>
+                          </a:schemeClr>
+                        </a:lnRef>
+                        <a:fillRef idx="1">
+                          <a:schemeClr val="accent1"/>
+                        </a:fillRef>
+                        <a:effectRef idx="0">
+                          <a:schemeClr val="accent1"/>
+                        </a:effectRef>
+                        <a:fontRef idx="minor">
+                          <a:schemeClr val="lt1"/>
+                        </a:fontRef>
+                      </wps:style>
+                      <wps:bodyPr rot="0" spcFirstLastPara="0" vertOverflow="overflow" horzOverflow="overflow" vert="horz" wrap="square" lIns="91440" tIns="45720" rIns="91440" bIns="45720" numCol="1" spcCol="0" rtlCol="0" fromWordArt="0" anchor="ctr" anchorCtr="0" forceAA="0" compatLnSpc="1">
+                        <a:prstTxWarp prst="textNoShape">
+                          <a:avLst/>
+                        </a:prstTxWarp>
+                        <a:noAutofit/>
+                      </wps:bodyPr>
+                    </wps:wsp>
+                  </a:graphicData>
+                </a:graphic>
+              </wp:anchor>
+            </w:drawing>
+          </mc:Choice>
+          <mc:Fallback>
+            <w:pict>
+              <v:rect w14:anchorId="1198253B" id="Téglalap 8" o:spid="_x0000_s1026" style="position:absolute;margin-left:351.4pt;margin-top:76.15pt;width:147.75pt;height:190.5pt;z-index:251666432;visibility:visible;mso-wrap-style:square;mso-wrap-distance-left:9pt;mso-wrap-distance-top:0;mso-wrap-distance-right:9pt;mso-wrap-distance-bottom:0;mso-position-horizontal:absolute;mso-position-horizontal-relative:text;mso-position-vertical:absolute;mso-position-vertical-relative:text;v-text-anchor:middle" o:gfxdata="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" fillcolor="white [3212]" strokecolor="#1f4d78 [1604]" strokeweight="1pt"/>
+            </w:pict>
+          </mc:Fallback>
+        </mc:AlternateContent>
+      </w:r>
+      <w:r>
+        <w:rPr>
+          <w:noProof/>
+        </w:rPr>
+        <mc:AlternateContent>
+          <mc:Choice Requires="wps">
+            <w:drawing>
+              <wp:anchor distT="45720" distB="45720" distL="114300" distR="114300" simplePos="0" relativeHeight="251663360" behindDoc="0" locked="0" layoutInCell="1" allowOverlap="1">
+                <wp:simplePos x="0" y="0"/>
+                <wp:positionH relativeFrom="column">
+                  <wp:posOffset>-128270</wp:posOffset>
+                </wp:positionH>
+                <wp:positionV relativeFrom="paragraph">
+                  <wp:posOffset>967105</wp:posOffset>
+                </wp:positionV>
+                <wp:extent cx="2095500" cy="419100"/>
+                <wp:effectExtent l="0" t="0" r="19050" b="19050"/>
+                <wp:wrapSquare wrapText="bothSides"/>
+                <wp:docPr id="4" name="Szövegdoboz 2"/>
+                <wp:cNvGraphicFramePr>
+                  <a:graphicFrameLocks xmlns:a="http://schemas.openxmlformats.org/drawingml/2006/main"/>
+                </wp:cNvGraphicFramePr>
+                <a:graphic xmlns:a="http://schemas.openxmlformats.org/drawingml/2006/main">
+                  <a:graphicData uri="http://schemas.microsoft.com/office/word/2010/wordprocessingShape">
+                    <wps:wsp>
+                      <wps:cNvSpPr txBox="1">
+                        <a:spLocks noChangeArrowheads="1"/>
+                      </wps:cNvSpPr>
+                      <wps:spPr bwMode="auto">
+                        <a:xfrm>
+                          <a:off x="0" y="0"/>
+                          <a:ext cx="2095500" cy="419100"/>
+                        </a:xfrm>
+                        <a:prstGeom prst="rect">
+                          <a:avLst/>
+                        </a:prstGeom>
+                        <a:solidFill>
+                          <a:srgbClr val="FFFFFF"/>
+                        </a:solidFill>
+                        <a:ln w="9525">
+                          <a:solidFill>
+                            <a:srgbClr val="000000"/>
+                          </a:solidFill>
+                          <a:miter lim="800000"/>
+                          <a:headEnd/>
+                          <a:tailEnd/>
+                        </a:ln>
+                      </wps:spPr>
+                      <wps:txbx>
+                        <w:txbxContent>
+                          <w:p>
+                            <w:pPr>
+                              <w:jc w:val="center"/>
+                              <w:rPr>
+                                <w:b/>
+                              </w:rPr>
+                            </w:pPr>
+                            <w:r>
+                              <w:rPr>
+                                <w:b/>
+                              </w:rPr>
+                              <w:t>Program</w:t>
+                            </w:r>
+                          </w:p>
+                        </w:txbxContent>
+                      </wps:txbx>
+                      <wps:bodyPr rot="0" vert="horz" wrap="square" lIns="91440" tIns="45720" rIns="91440" bIns="45720" anchor="t" anchorCtr="0">
+                        <a:noAutofit/>
+                      </wps:bodyPr>
+                    </wps:wsp>
+                  </a:graphicData>
+                </a:graphic>
+                <wp14:sizeRelH relativeFrom="margin">
+                  <wp14:pctWidth>0</wp14:pctWidth>
+                </wp14:sizeRelH>
+                <wp14:sizeRelV relativeFrom="margin">
+                  <wp14:pctHeight>0</wp14:pctHeight>
+                </wp14:sizeRelV>
+              </wp:anchor>
+            </w:drawing>
+          </mc:Choice>
+          <mc:Fallback>
+            <w:pict>
+              <v:shape id="_x0000_s1028" type="#_x0000_t202" style="position:absolute;left:0;text-align:left;margin-left:-10.1pt;margin-top:76.15pt;width:165pt;height:33pt;z-index:251663360;visibility:visible;mso-wrap-style:square;mso-width-percent:0;mso-height-percent:0;mso-wrap-distance-left:9pt;mso-wrap-distance-top:3.6pt;mso-wrap-distance-right:9pt;mso-wrap-distance-bottom:3.6pt;mso-position-horizontal:absolute;mso-position-horizontal-relative:text;mso-position-vertical:absolute;mso-position-vertical-relative:text;mso-width-percent:0;mso-height-percent:0;mso-width-relative:margin;mso-height-relative:margin;v-text-anchor:top" o:gfxdata="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">
+                <v:textbox>
+                  <w:txbxContent>
+                    <w:p>
+                      <w:pPr>
+                        <w:jc w:val="center"/>
+                        <w:rPr>
+                          <w:b/>
+                        </w:rPr>
+                      </w:pPr>
+                      <w:r>
+                        <w:rPr>
+                          <w:b/>
+                        </w:rPr>
+                        <w:t>Program</w:t>
+                      </w:r>
+                    </w:p>
+                  </w:txbxContent>
+                </v:textbox>
+                <w10:wrap type="square"/>
+              </v:shape>
+            </w:pict>
+          </mc:Fallback>
+        </mc:AlternateContent>
+      </w:r>
+      <w:r>
+        <w:rPr>
+          <w:noProof/>
+          <w:lang w:eastAsia="hu-HU"/>
+        </w:rPr>
+        <mc:AlternateContent>
+          <mc:Choice Requires="wps">
+            <w:drawing>
+              <wp:anchor distT="0" distB="0" distL="114300" distR="114300" simplePos="0" relativeHeight="251665408" behindDoc="0" locked="0" layoutInCell="1" allowOverlap="1">
+                <wp:simplePos x="0" y="0"/>
+                <wp:positionH relativeFrom="column">
+                  <wp:posOffset>1976755</wp:posOffset>
+                </wp:positionH>
+                <wp:positionV relativeFrom="paragraph">
+                  <wp:posOffset>1862455</wp:posOffset>
+                </wp:positionV>
+                <wp:extent cx="2419350" cy="647700"/>
+                <wp:effectExtent l="0" t="0" r="38100" b="95250"/>
+                <wp:wrapNone/>
+                <wp:docPr id="7" name="Szögletes összekötő 7"/>
+                <wp:cNvGraphicFramePr/>
+                <a:graphic xmlns:a="http://schemas.openxmlformats.org/drawingml/2006/main">
+                  <a:graphicData uri="http://schemas.microsoft.com/office/word/2010/wordprocessingShape">
+                    <wps:wsp>
+                      <wps:cNvCnPr/>
+                      <wps:spPr>
+                        <a:xfrm>
+                          <a:off x="0" y="0"/>
+                          <a:ext cx="2419350" cy="647700"/>
+                        </a:xfrm>
+                        <a:prstGeom prst="bentConnector3">
+                          <a:avLst/>
+                        </a:prstGeom>
+                        <a:ln>
+                          <a:solidFill>
+                            <a:schemeClr val="tx1"/>
+                          </a:solidFill>
+                          <a:tailEnd type="triangle"/>
+                        </a:ln>
+                      </wps:spPr>
+                      <wps:style>
+                        <a:lnRef idx="1">
+                          <a:schemeClr val="accent1"/>
+                        </a:lnRef>
+                        <a:fillRef idx="0">
+                          <a:schemeClr val="accent1"/>
+                        </a:fillRef>
+                        <a:effectRef idx="0">
+                          <a:schemeClr val="accent1"/>
+                        </a:effectRef>
+                        <a:fontRef idx="minor">
+                          <a:schemeClr val="tx1"/>
+                        </a:fontRef>
+                      </wps:style>
+                      <wps:bodyPr/>
+                    </wps:wsp>
+                  </a:graphicData>
+                </a:graphic>
+              </wp:anchor>
+            </w:drawing>
+          </mc:Choice>
+          <mc:Fallback>
+            <w:pict>
+              <v:shapetype w14:anchorId="035C9185" id="_x0000_t34" coordsize="21600,21600" o:spt="34" o:oned="t" adj="10800" path="m,l@0,0@0,21600,21600,21600e" filled="f">
+                <v:stroke joinstyle="miter"/>
+                <v:formulas>
+                  <v:f eqn="val #0"/>
+                </v:formulas>
+                <v:path arrowok="t" fillok="f" o:connecttype="none"/>
+                <v:handles>
+                  <v:h position="#0,center"/>
+                </v:handles>
+                <o:lock v:ext="edit" shapetype="t"/>
+              </v:shapetype>
+              <v:shape id="Szögletes összekötő 7" o:spid="_x0000_s1026" type="#_x0000_t34" style="position:absolute;margin-left:155.65pt;margin-top:146.65pt;width:190.5pt;height:51pt;z-index:251665408;visibility:visible;mso-wrap-style:square;mso-wrap-distance-left:9pt;mso-wrap-distance-top:0;mso-wrap-distance-right:9pt;mso-wrap-distance-bottom:0;mso-position-horizontal:absolute;mso-position-horizontal-relative:text;mso-position-vertical:absolute;mso-position-vertical-relative:text" o:gfxdata="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" strokecolor="black [3213]" strokeweight=".5pt">
+                <v:stroke endarrow="block"/>
+              </v:shape>
+            </w:pict>
+          </mc:Fallback>
+        </mc:AlternateContent>
+      </w:r>
+      <w:r>
+        <w:rPr>
+          <w:noProof/>
+          <w:lang w:eastAsia="hu-HU"/>
+        </w:rPr>
+        <mc:AlternateContent>
+          <mc:Choice Requires="wps">
+            <w:drawing>
+              <wp:anchor distT="0" distB="0" distL="114300" distR="114300" simplePos="0" relativeHeight="251664384" behindDoc="0" locked="0" layoutInCell="1" allowOverlap="1">
+                <wp:simplePos x="0" y="0"/>
+                <wp:positionH relativeFrom="column">
+                  <wp:posOffset>-128270</wp:posOffset>
+                </wp:positionH>
+                <wp:positionV relativeFrom="paragraph">
+                  <wp:posOffset>1910080</wp:posOffset>
+                </wp:positionV>
+                <wp:extent cx="2095500" cy="628650"/>
+                <wp:effectExtent l="0" t="0" r="19050" b="19050"/>
+                <wp:wrapNone/>
+                <wp:docPr id="5" name="Szövegdoboz 5"/>
+                <wp:cNvGraphicFramePr/>
+                <a:graphic xmlns:a="http://schemas.openxmlformats.org/drawingml/2006/main">
+                  <a:graphicData uri="http://schemas.microsoft.com/office/word/2010/wordprocessingShape">
+                    <wps:wsp>
+                      <wps:cNvSpPr txBox="1"/>
+                      <wps:spPr>
+                        <a:xfrm>
+                          <a:off x="0" y="0"/>
+                          <a:ext cx="2095500" cy="628650"/>
+                        </a:xfrm>
+                        <a:prstGeom prst="rect">
+                          <a:avLst/>
+                        </a:prstGeom>
+                        <a:solidFill>
+                          <a:schemeClr val="lt1"/>
+                        </a:solidFill>
+                        <a:ln w="6350">
+                          <a:solidFill>
+                            <a:prstClr val="black"/>
+                          </a:solidFill>
+                        </a:ln>
+                      </wps:spPr>
+                      <wps:txbx>
+                        <w:txbxContent>
+                          <w:p>
+                            <w:r>
+                              <w:t>+ main(args[]:string):void</w:t>
+                            </w:r>
+                          </w:p>
+                        </w:txbxContent>
+                      </wps:txbx>
+                      <wps:bodyPr rot="0" spcFirstLastPara="0" vertOverflow="overflow" horzOverflow="overflow" vert="horz" wrap="square" lIns="91440" tIns="45720" rIns="91440" bIns="45720" numCol="1" spcCol="0" rtlCol="0" fromWordArt="0" anchor="t" anchorCtr="0" forceAA="0" compatLnSpc="1">
+                        <a:prstTxWarp prst="textNoShape">
+                          <a:avLst/>
+                        </a:prstTxWarp>
+                        <a:noAutofit/>
+                      </wps:bodyPr>
+                    </wps:wsp>
+                  </a:graphicData>
+                </a:graphic>
+                <wp14:sizeRelH relativeFrom="margin">
+                  <wp14:pctWidth>0</wp14:pctWidth>
+                </wp14:sizeRelH>
+              </wp:anchor>
+            </w:drawing>
+          </mc:Choice>
+          <mc:Fallback>
+            <w:pict>
+              <v:shape id="Szövegdoboz 5" o:spid="_x0000_s1029" type="#_x0000_t202" style="position:absolute;left:0;text-align:left;margin-left:-10.1pt;margin-top:150.4pt;width:165pt;height:49.5pt;z-index:251664384;visibility:visible;mso-wrap-style:square;mso-width-percent:0;mso-wrap-distance-left:9pt;mso-wrap-distance-top:0;mso-wrap-distance-right:9pt;mso-wrap-distance-bottom:0;mso-position-horizontal:absolute;mso-position-horizontal-relative:text;mso-position-vertical:absolute;mso-position-vertical-relative:text;mso-width-percent:0;mso-width-relative:margin;v-text-anchor:top" o:gfxdata="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" fillcolor="white [3201]" strokeweight=".5pt">
+                <v:textbox>
+                  <w:txbxContent>
+                    <w:p>
+                      <w:r>
+                        <w:t>+ main(args[]:string):void</w:t>
+                      </w:r>
+                    </w:p>
+                  </w:txbxContent>
+                </v:textbox>
+              </v:shape>
+            </w:pict>
+          </mc:Fallback>
+        </mc:AlternateContent>
+      </w:r>
+      <w:r>
+        <w:rPr>
+          <w:noProof/>
+          <w:lang w:eastAsia="hu-HU"/>
+        </w:rPr>
+        <mc:AlternateContent>
+          <mc:Choice Requires="wps">
+            <w:drawing>
+              <wp:anchor distT="0" distB="0" distL="114300" distR="114300" simplePos="0" relativeHeight="251661312" behindDoc="0" locked="0" layoutInCell="1" allowOverlap="1">
+                <wp:simplePos x="0" y="0"/>
+                <wp:positionH relativeFrom="column">
+                  <wp:posOffset>-137795</wp:posOffset>
+                </wp:positionH>
+                <wp:positionV relativeFrom="paragraph">
+                  <wp:posOffset>967105</wp:posOffset>
+                </wp:positionV>
+                <wp:extent cx="2105025" cy="1581150"/>
+                <wp:effectExtent l="0" t="0" r="28575" b="19050"/>
+                <wp:wrapNone/>
+                <wp:docPr id="3" name="Téglalap 3"/>
+                <wp:cNvGraphicFramePr/>
+                <a:graphic xmlns:a="http://schemas.openxmlformats.org/drawingml/2006/main">
+                  <a:graphicData uri="http://schemas.microsoft.com/office/word/2010/wordprocessingShape">
+                    <wps:wsp>
+                      <wps:cNvSpPr/>
+                      <wps:spPr>
+                        <a:xfrm>
+                          <a:off x="0" y="0"/>
+                          <a:ext cx="2105025" cy="1581150"/>
+                        </a:xfrm>
+                        <a:prstGeom prst="rect">
+                          <a:avLst/>
+                        </a:prstGeom>
+                        <a:solidFill>
+                          <a:schemeClr val="bg1"/>
+                        </a:solidFill>
+                        <a:ln>
+                          <a:solidFill>
+                            <a:schemeClr val="tx1"/>
+                          </a:solidFill>
+                        </a:ln>
+                      </wps:spPr>
+                      <wps:style>
+                        <a:lnRef idx="2">
+                          <a:schemeClr val="accent1">
+                            <a:shade val="50000"/>
+                          </a:schemeClr>
+                        </a:lnRef>
+                        <a:fillRef idx="1">
+                          <a:schemeClr val="accent1"/>
+                        </a:fillRef>
+                        <a:effectRef idx="0">
+                          <a:schemeClr val="accent1"/>
+                        </a:effectRef>
+                        <a:fontRef idx="minor">
+                          <a:schemeClr val="lt1"/>
+                        </a:fontRef>
+                      </wps:style>
+                      <wps:bodyPr rot="0" spcFirstLastPara="0" vertOverflow="overflow" horzOverflow="overflow" vert="horz" wrap="square" lIns="91440" tIns="45720" rIns="91440" bIns="45720" numCol="1" spcCol="0" rtlCol="0" fromWordArt="0" anchor="ctr" anchorCtr="0" forceAA="0" compatLnSpc="1">
+                        <a:prstTxWarp prst="textNoShape">
+                          <a:avLst/>
+                        </a:prstTxWarp>
+                        <a:noAutofit/>
+                      </wps:bodyPr>
+                    </wps:wsp>
+                  </a:graphicData>
+                </a:graphic>
+              </wp:anchor>
+            </w:drawing>
+          </mc:Choice>
+          <mc:Fallback>
+            <w:pict>
+              <v:rect w14:anchorId="77EEF105" id="Téglalap 3" o:spid="_x0000_s1026" style="position:absolute;margin-left:-10.85pt;margin-top:76.15pt;width:165.75pt;height:124.5pt;z-index:251661312;visibility:visible;mso-wrap-style:square;mso-wrap-distance-left:9pt;mso-wrap-distance-top:0;mso-wrap-distance-right:9pt;mso-wrap-distance-bottom:0;mso-position-horizontal:absolute;mso-position-horizontal-relative:text;mso-position-vertical:absolute;mso-position-vertical-relative:text;v-text-anchor:middle" o:gfxdata="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" fillcolor="white [3212]" strokecolor="black [3213]" strokeweight="1pt"/>
+            </w:pict>
+          </mc:Fallback>
+        </mc:AlternateContent>
+      </w:r>
+      <w:r>
+        <w:rPr>
+          <w:noProof/>
+          <w:lang w:eastAsia="hu-HU"/>
+        </w:rPr>
+        <mc:AlternateContent>
+          <mc:Choice Requires="wps">
+            <w:drawing>
+              <wp:anchor distT="0" distB="0" distL="114300" distR="114300" simplePos="0" relativeHeight="251660288" behindDoc="0" locked="0" layoutInCell="1" allowOverlap="1">
+                <wp:simplePos x="0" y="0"/>
+                <wp:positionH relativeFrom="column">
+                  <wp:posOffset>-299720</wp:posOffset>
+                </wp:positionH>
+                <wp:positionV relativeFrom="paragraph">
+                  <wp:posOffset>90805</wp:posOffset>
+                </wp:positionV>
+                <wp:extent cx="828675" cy="314325"/>
+                <wp:effectExtent l="0" t="0" r="28575" b="28575"/>
+                <wp:wrapNone/>
+                <wp:docPr id="1" name="Szövegdoboz 1"/>
+                <wp:cNvGraphicFramePr/>
+                <a:graphic xmlns:a="http://schemas.openxmlformats.org/drawingml/2006/main">
+                  <a:graphicData uri="http://schemas.microsoft.com/office/word/2010/wordprocessingShape">
+                    <wps:wsp>
+                      <wps:cNvSpPr txBox="1"/>
+                      <wps:spPr>
+                        <a:xfrm>
+                          <a:off x="0" y="0"/>
+                          <a:ext cx="828675" cy="314325"/>
+                        </a:xfrm>
+                        <a:prstGeom prst="rect">
+                          <a:avLst/>
+                        </a:prstGeom>
+                        <a:solidFill>
+                          <a:schemeClr val="lt1"/>
+                        </a:solidFill>
+                        <a:ln w="6350">
+                          <a:solidFill>
+                            <a:prstClr val="black"/>
+                          </a:solidFill>
+                        </a:ln>
+                      </wps:spPr>
+                      <wps:txbx>
+                        <w:txbxContent>
+                          <w:p>
+                            <w:r>
+                              <w:t>torpedo</w:t>
+                            </w:r>
+                          </w:p>
+                        </w:txbxContent>
+                      </wps:txbx>
+                      <wps:bodyPr rot="0" spcFirstLastPara="0" vertOverflow="overflow" horzOverflow="overflow" vert="horz" wrap="square" lIns="91440" tIns="45720" rIns="91440" bIns="45720" numCol="1" spcCol="0" rtlCol="0" fromWordArt="0" anchor="t" anchorCtr="0" forceAA="0" compatLnSpc="1">
+                        <a:prstTxWarp prst="textNoShape">
+                          <a:avLst/>
+                        </a:prstTxWarp>
+                        <a:noAutofit/>
+                      </wps:bodyPr>
+                    </wps:wsp>
+                  </a:graphicData>
+                </a:graphic>
+                <wp14:sizeRelV relativeFrom="margin">
+                  <wp14:pctHeight>0</wp14:pctHeight>
+                </wp14:sizeRelV>
+              </wp:anchor>
+            </w:drawing>
+          </mc:Choice>
+          <mc:Fallback>
+            <w:pict>
+              <v:shape id="Szövegdoboz 1" o:spid="_x0000_s1030" type="#_x0000_t202" style="position:absolute;left:0;text-align:left;margin-left:-23.6pt;margin-top:7.15pt;width:65.25pt;height:24.75pt;z-index:251660288;visibility:visible;mso-wrap-style:square;mso-height-percent:0;mso-wrap-distance-left:9pt;mso-wrap-distance-top:0;mso-wrap-distance-right:9pt;mso-wrap-distance-bottom:0;mso-position-horizontal:absolute;mso-position-horizontal-relative:text;mso-position-vertical:absolute;mso-position-vertical-relative:text;mso-height-percent:0;mso-height-relative:margin;v-text-anchor:top" o:gfxdata="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" fillcolor="white [3201]" strokeweight=".5pt">
+                <v:textbox>
+                  <w:txbxContent>
+                    <w:p>
+                      <w:r>
+                        <w:t>torpedo</w:t>
+                      </w:r>
+                    </w:p>
+                  </w:txbxContent>
+                </v:textbox>
+              </v:shape>
+            </w:pict>
+          </mc:Fallback>
+        </mc:AlternateContent>
+      </w:r>
+      <w:r>
+        <w:rPr>
+          <w:noProof/>
+        </w:rPr>
+        <mc:AlternateContent>
+          <mc:Choice Requires="wps">
+            <w:drawing>
+              <wp:anchor distT="45720" distB="45720" distL="114300" distR="114300" simplePos="0" relativeHeight="251659264" behindDoc="0" locked="0" layoutInCell="1" allowOverlap="1">
+                <wp:simplePos x="0" y="0"/>
+                <wp:positionH relativeFrom="column">
+                  <wp:posOffset>-328295</wp:posOffset>
+                </wp:positionH>
+                <wp:positionV relativeFrom="paragraph">
+                  <wp:posOffset>395605</wp:posOffset>
+                </wp:positionV>
+                <wp:extent cx="6762750" cy="4305300"/>
+                <wp:effectExtent l="0" t="0" r="19050" b="19050"/>
+                <wp:wrapSquare wrapText="bothSides"/>
+                <wp:docPr id="217" name="Szövegdoboz 2"/>
+                <wp:cNvGraphicFramePr>
+                  <a:graphicFrameLocks xmlns:a="http://schemas.openxmlformats.org/drawingml/2006/main"/>
+                </wp:cNvGraphicFramePr>
+                <a:graphic xmlns:a="http://schemas.openxmlformats.org/drawingml/2006/main">
+                  <a:graphicData uri="http://schemas.microsoft.com/office/word/2010/wordprocessingShape">
+                    <wps:wsp>
+                      <wps:cNvSpPr txBox="1">
+                        <a:spLocks noChangeArrowheads="1"/>
+                      </wps:cNvSpPr>
+                      <wps:spPr bwMode="auto">
+                        <a:xfrm>
+                          <a:off x="0" y="0"/>
+                          <a:ext cx="6762750" cy="4305300"/>
+                        </a:xfrm>
+                        <a:prstGeom prst="rect">
+                          <a:avLst/>
+                        </a:prstGeom>
+                        <a:solidFill>
+                          <a:srgbClr val="FFFFFF"/>
+                        </a:solidFill>
+                        <a:ln w="9525">
+                          <a:solidFill>
+                            <a:srgbClr val="000000"/>
+                          </a:solidFill>
+                          <a:miter lim="800000"/>
+                          <a:headEnd/>
+                          <a:tailEnd/>
+                        </a:ln>
+                      </wps:spPr>
+                      <wps:txbx>
+                        <w:txbxContent>
+                          <w:p>
+                            <w:bookmarkStart w:id="0" w:name="_GoBack"/>
+                            <w:bookmarkEnd w:id="0"/>
+                          </w:p>
+                        </w:txbxContent>
+                      </wps:txbx>
+                      <wps:bodyPr rot="0" vert="horz" wrap="square" lIns="91440" tIns="45720" rIns="91440" bIns="45720" anchor="t" anchorCtr="0">
+                        <a:noAutofit/>
+                      </wps:bodyPr>
+                    </wps:wsp>
+                  </a:graphicData>
+                </a:graphic>
+                <wp14:sizeRelH relativeFrom="margin">
+                  <wp14:pctWidth>0</wp14:pctWidth>
+                </wp14:sizeRelH>
+                <wp14:sizeRelV relativeFrom="margin">
+                  <wp14:pctHeight>0</wp14:pctHeight>
+                </wp14:sizeRelV>
+              </wp:anchor>
+            </w:drawing>
+          </mc:Choice>
+          <mc:Fallback>
+            <w:pict>
+              <v:shape id="_x0000_s1031" type="#_x0000_t202" style="position:absolute;left:0;text-align:left;margin-left:-25.85pt;margin-top:31.15pt;width:532.5pt;height:339pt;z-index:251659264;visibility:visible;mso-wrap-style:square;mso-width-percent:0;mso-height-percent:0;mso-wrap-distance-left:9pt;mso-wrap-distance-top:3.6pt;mso-wrap-distance-right:9pt;mso-wrap-distance-bottom:3.6pt;mso-position-horizontal:absolute;mso-position-horizontal-relative:text;mso-position-vertical:absolute;mso-position-vertical-relative:text;mso-width-percent:0;mso-height-percent:0;mso-width-relative:margin;mso-height-relative:margin;v-text-anchor:top" o:gfxdata="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">
+                <v:textbox>
+                  <w:txbxContent>
+                    <w:p>
+                      <w:bookmarkStart w:id="1" w:name="_GoBack"/>
+                      <w:bookmarkEnd w:id="1"/>
+                    </w:p>
+                  </w:txbxContent>
+                </v:textbox>
+                <w10:wrap type="square"/>
+              </v:shape>
+            </w:pict>
+          </mc:Fallback>
+        </mc:AlternateContent>
       </w:r>
     </w:p>
     <w:p/>
